--- a/Procesos/ControlDeCambios/plantillas/informe_modificacion_bd.docx
+++ b/Procesos/ControlDeCambios/plantillas/informe_modificacion_bd.docx
@@ -38,6 +38,24 @@
         </w:rPr>
       </w:r>
     </w:p>
+    <w:p>
+      <w:pPr>
+        <w:pStyle w:val="Heading4"/>
+        <w:spacing w:after="40" w:before="240" w:lineRule="auto"/>
+        <w:rPr>
+          <w:rFonts w:ascii="Times New Roman" w:cs="Times New Roman" w:eastAsia="Times New Roman" w:hAnsi="Times New Roman"/>
+          <w:b w:val="1"/>
+          <w:color w:val="000000"/>
+        </w:rPr>
+      </w:pPr>
+      <w:bookmarkStart w:colFirst="0" w:colLast="0" w:name="_heading=h.uptxume27crj" w:id="2"/>
+      <w:bookmarkEnd w:id="2"/>
+      <w:r>
+        <w:rPr>
+          <w:rtl w:val="0"/>
+        </w:rPr>
+      </w:r>
+    </w:p>
     <w:tbl>
       <w:tblPr>
         <w:tblStyle w:val="Table1"/>
@@ -329,6 +347,46 @@
       <w:tr>
         <w:trPr>
           <w:cantSplit w:val="0"/>
+          <w:trHeight w:val="720" w:hRule="atLeast"/>
+          <w:tblHeader w:val="0"/>
+        </w:trPr>
+        <w:tc>
+          <w:tcPr>
+            <w:gridSpan w:val="36"/>
+            <w:shd w:fill="auto" w:val="clear"/>
+            <w:tcMar>
+              <w:top w:w="100.0" w:type="dxa"/>
+              <w:left w:w="100.0" w:type="dxa"/>
+              <w:bottom w:w="100.0" w:type="dxa"/>
+              <w:right w:w="100.0" w:type="dxa"/>
+            </w:tcMar>
+            <w:vAlign w:val="top"/>
+          </w:tcPr>
+          <w:p>
+            <w:pPr>
+              <w:widowControl w:val="0"/>
+              <w:spacing w:line="240" w:lineRule="auto"/>
+              <w:rPr>
+                <w:rFonts w:ascii="Times New Roman" w:cs="Times New Roman" w:eastAsia="Times New Roman" w:hAnsi="Times New Roman"/>
+                <w:sz w:val="24"/>
+                <w:szCs w:val="24"/>
+              </w:rPr>
+            </w:pPr>
+            <w:r>
+              <w:rPr>
+                <w:rFonts w:ascii="Times New Roman" w:cs="Times New Roman" w:eastAsia="Times New Roman" w:hAnsi="Times New Roman"/>
+                <w:sz w:val="24"/>
+                <w:szCs w:val="24"/>
+                <w:rtl w:val="0"/>
+              </w:rPr>
+              <w:t xml:space="preserve">Firma:</w:t>
+            </w:r>
+          </w:p>
+        </w:tc>
+      </w:tr>
+      <w:tr>
+        <w:trPr>
+          <w:cantSplit w:val="0"/>
           <w:trHeight w:val="440" w:hRule="atLeast"/>
           <w:tblHeader w:val="0"/>
         </w:trPr>
@@ -370,7 +428,7 @@
     </w:tbl>
     <w:p>
       <w:pPr>
-        <w:spacing w:after="200" w:line="276" w:lineRule="auto"/>
+        <w:spacing w:after="200" w:lineRule="auto"/>
         <w:rPr/>
       </w:pPr>
       <w:r>
@@ -700,10 +758,10 @@
       <w:tblStyleRowBandSize w:val="1"/>
       <w:tblStyleColBandSize w:val="1"/>
       <w:tblCellMar>
-        <w:top w:w="100.0" w:type="dxa"/>
-        <w:left w:w="100.0" w:type="dxa"/>
-        <w:bottom w:w="100.0" w:type="dxa"/>
-        <w:right w:w="100.0" w:type="dxa"/>
+        <w:top w:w="0.0" w:type="dxa"/>
+        <w:left w:w="108.0" w:type="dxa"/>
+        <w:bottom w:w="0.0" w:type="dxa"/>
+        <w:right w:w="108.0" w:type="dxa"/>
       </w:tblCellMar>
     </w:tblPr>
   </w:style>
@@ -1032,7 +1090,7 @@
 
 <file path=customXML/item1.xml><?xml version="1.0" encoding="utf-8"?>
 <go:gDocsCustomXmlDataStorage xmlns:go="http://customooxmlschemas.google.com/" xmlns:r="http://schemas.openxmlformats.org/officeDocument/2006/relationships" uri="GoogleDocsCustomDataVersion2">
-  <go:docsCustomData xmlns:go="http://customooxmlschemas.google.com/" roundtripDataSignature="AMtx7mgdG1RibbBOxxL6L0+tX/8UHVXEmw==">CgMxLjAyCGguZ2pkZ3hzMg5oLmN5Mjk3bWswOHp2NzgAciExb252Ym1BaGdVcGtnOWV3VEZyaUcxZ015dmxrVF9qQW0=</go:docsCustomData>
+  <go:docsCustomData xmlns:go="http://customooxmlschemas.google.com/" roundtripDataSignature="AMtx7miYQ2JztobXobaTN9egUr1f8Trv6g==">CgMxLjAyCGguZ2pkZ3hzMg5oLmN5Mjk3bWswOHp2NzIOaC51cHR4dW1lMjdjcmo4AHIhMW9udmJtQWhnVXBrZzlld1RGcmlHMWdNeXZsa1RfakFt</go:docsCustomData>
 </go:gDocsCustomXmlDataStorage>
 </file>
 

--- a/Procesos/ControlDeCambios/plantillas/informe_modificacion_bd.docx
+++ b/Procesos/ControlDeCambios/plantillas/informe_modificacion_bd.docx
@@ -12,44 +12,8 @@
           <w:color w:val="000000"/>
         </w:rPr>
       </w:pPr>
-      <w:bookmarkStart w:colFirst="0" w:colLast="0" w:name="_heading=h.gjdgxs" w:id="0"/>
+      <w:bookmarkStart w:colFirst="0" w:colLast="0" w:name="_uptxume27crj" w:id="0"/>
       <w:bookmarkEnd w:id="0"/>
-      <w:r>
-        <w:rPr>
-          <w:rtl w:val="0"/>
-        </w:rPr>
-      </w:r>
-    </w:p>
-    <w:p>
-      <w:pPr>
-        <w:pStyle w:val="Heading4"/>
-        <w:spacing w:after="40" w:before="240" w:line="276" w:lineRule="auto"/>
-        <w:rPr>
-          <w:rFonts w:ascii="Times New Roman" w:cs="Times New Roman" w:eastAsia="Times New Roman" w:hAnsi="Times New Roman"/>
-          <w:b w:val="1"/>
-          <w:color w:val="000000"/>
-        </w:rPr>
-      </w:pPr>
-      <w:bookmarkStart w:colFirst="0" w:colLast="0" w:name="_heading=h.cy297mk08zv7" w:id="1"/>
-      <w:bookmarkEnd w:id="1"/>
-      <w:r>
-        <w:rPr>
-          <w:rtl w:val="0"/>
-        </w:rPr>
-      </w:r>
-    </w:p>
-    <w:p>
-      <w:pPr>
-        <w:pStyle w:val="Heading4"/>
-        <w:spacing w:after="40" w:before="240" w:lineRule="auto"/>
-        <w:rPr>
-          <w:rFonts w:ascii="Times New Roman" w:cs="Times New Roman" w:eastAsia="Times New Roman" w:hAnsi="Times New Roman"/>
-          <w:b w:val="1"/>
-          <w:color w:val="000000"/>
-        </w:rPr>
-      </w:pPr>
-      <w:bookmarkStart w:colFirst="0" w:colLast="0" w:name="_heading=h.uptxume27crj" w:id="2"/>
-      <w:bookmarkEnd w:id="2"/>
       <w:r>
         <w:rPr>
           <w:rtl w:val="0"/>
@@ -428,7 +392,7 @@
     </w:tbl>
     <w:p>
       <w:pPr>
-        <w:spacing w:after="200" w:lineRule="auto"/>
+        <w:spacing w:after="200" w:line="276" w:lineRule="auto"/>
         <w:rPr/>
       </w:pPr>
       <w:r>
@@ -584,155 +548,6 @@
       <w:sz w:val="52"/>
       <w:szCs w:val="52"/>
     </w:rPr>
-  </w:style>
-  <w:style w:type="paragraph" w:styleId="Normal" w:default="1">
-    <w:name w:val="normal"/>
-  </w:style>
-  <w:style w:type="table" w:styleId="TableNormal" w:default="1">
-    <w:name w:val="Table Normal"/>
-  </w:style>
-  <w:style w:type="paragraph" w:styleId="Heading1">
-    <w:name w:val="heading 1"/>
-    <w:basedOn w:val="Normal"/>
-    <w:next w:val="Normal"/>
-    <w:pPr>
-      <w:keepNext w:val="1"/>
-      <w:keepLines w:val="1"/>
-      <w:pageBreakBefore w:val="0"/>
-      <w:spacing w:after="120" w:before="400" w:lineRule="auto"/>
-    </w:pPr>
-    <w:rPr>
-      <w:sz w:val="40"/>
-      <w:szCs w:val="40"/>
-    </w:rPr>
-  </w:style>
-  <w:style w:type="paragraph" w:styleId="Heading2">
-    <w:name w:val="heading 2"/>
-    <w:basedOn w:val="Normal"/>
-    <w:next w:val="Normal"/>
-    <w:pPr>
-      <w:keepNext w:val="1"/>
-      <w:keepLines w:val="1"/>
-      <w:pageBreakBefore w:val="0"/>
-      <w:spacing w:after="120" w:before="360" w:lineRule="auto"/>
-    </w:pPr>
-    <w:rPr>
-      <w:b w:val="0"/>
-      <w:sz w:val="32"/>
-      <w:szCs w:val="32"/>
-    </w:rPr>
-  </w:style>
-  <w:style w:type="paragraph" w:styleId="Heading3">
-    <w:name w:val="heading 3"/>
-    <w:basedOn w:val="Normal"/>
-    <w:next w:val="Normal"/>
-    <w:pPr>
-      <w:keepNext w:val="1"/>
-      <w:keepLines w:val="1"/>
-      <w:pageBreakBefore w:val="0"/>
-      <w:spacing w:after="80" w:before="320" w:lineRule="auto"/>
-    </w:pPr>
-    <w:rPr>
-      <w:b w:val="0"/>
-      <w:color w:val="434343"/>
-      <w:sz w:val="28"/>
-      <w:szCs w:val="28"/>
-    </w:rPr>
-  </w:style>
-  <w:style w:type="paragraph" w:styleId="Heading4">
-    <w:name w:val="heading 4"/>
-    <w:basedOn w:val="Normal"/>
-    <w:next w:val="Normal"/>
-    <w:pPr>
-      <w:keepNext w:val="1"/>
-      <w:keepLines w:val="1"/>
-      <w:pageBreakBefore w:val="0"/>
-      <w:spacing w:after="80" w:before="280" w:lineRule="auto"/>
-    </w:pPr>
-    <w:rPr>
-      <w:color w:val="666666"/>
-      <w:sz w:val="24"/>
-      <w:szCs w:val="24"/>
-    </w:rPr>
-  </w:style>
-  <w:style w:type="paragraph" w:styleId="Heading5">
-    <w:name w:val="heading 5"/>
-    <w:basedOn w:val="Normal"/>
-    <w:next w:val="Normal"/>
-    <w:pPr>
-      <w:keepNext w:val="1"/>
-      <w:keepLines w:val="1"/>
-      <w:pageBreakBefore w:val="0"/>
-      <w:spacing w:after="80" w:before="240" w:lineRule="auto"/>
-    </w:pPr>
-    <w:rPr>
-      <w:color w:val="666666"/>
-      <w:sz w:val="22"/>
-      <w:szCs w:val="22"/>
-    </w:rPr>
-  </w:style>
-  <w:style w:type="paragraph" w:styleId="Heading6">
-    <w:name w:val="heading 6"/>
-    <w:basedOn w:val="Normal"/>
-    <w:next w:val="Normal"/>
-    <w:pPr>
-      <w:keepNext w:val="1"/>
-      <w:keepLines w:val="1"/>
-      <w:pageBreakBefore w:val="0"/>
-      <w:spacing w:after="80" w:before="240" w:lineRule="auto"/>
-    </w:pPr>
-    <w:rPr>
-      <w:i w:val="1"/>
-      <w:color w:val="666666"/>
-      <w:sz w:val="22"/>
-      <w:szCs w:val="22"/>
-    </w:rPr>
-  </w:style>
-  <w:style w:type="paragraph" w:styleId="Title">
-    <w:name w:val="Title"/>
-    <w:basedOn w:val="Normal"/>
-    <w:next w:val="Normal"/>
-    <w:pPr>
-      <w:keepNext w:val="1"/>
-      <w:keepLines w:val="1"/>
-      <w:pageBreakBefore w:val="0"/>
-      <w:spacing w:after="60" w:before="0" w:lineRule="auto"/>
-    </w:pPr>
-    <w:rPr>
-      <w:sz w:val="52"/>
-      <w:szCs w:val="52"/>
-    </w:rPr>
-  </w:style>
-  <w:style w:type="paragraph" w:styleId="Subtitle">
-    <w:name w:val="Subtitle"/>
-    <w:basedOn w:val="Normal"/>
-    <w:next w:val="Normal"/>
-    <w:pPr>
-      <w:keepNext w:val="1"/>
-      <w:keepLines w:val="1"/>
-      <w:pageBreakBefore w:val="0"/>
-      <w:spacing w:after="320" w:before="0" w:lineRule="auto"/>
-    </w:pPr>
-    <w:rPr>
-      <w:rFonts w:ascii="Arial" w:cs="Arial" w:eastAsia="Arial" w:hAnsi="Arial"/>
-      <w:i w:val="0"/>
-      <w:color w:val="666666"/>
-      <w:sz w:val="30"/>
-      <w:szCs w:val="30"/>
-    </w:rPr>
-  </w:style>
-  <w:style w:type="table" w:styleId="Table1">
-    <w:basedOn w:val="TableNormal"/>
-    <w:tblPr>
-      <w:tblStyleRowBandSize w:val="1"/>
-      <w:tblStyleColBandSize w:val="1"/>
-      <w:tblCellMar>
-        <w:top w:w="0.0" w:type="dxa"/>
-        <w:left w:w="108.0" w:type="dxa"/>
-        <w:bottom w:w="0.0" w:type="dxa"/>
-        <w:right w:w="108.0" w:type="dxa"/>
-      </w:tblCellMar>
-    </w:tblPr>
   </w:style>
   <w:style w:type="paragraph" w:styleId="Subtitle">
     <w:name w:val="Subtitle"/>
@@ -1086,19 +901,4 @@
   </a:objectDefaults>
   <a:extraClrSchemeLst/>
 </a:theme>
-</file>
-
-<file path=customXML/item1.xml><?xml version="1.0" encoding="utf-8"?>
-<go:gDocsCustomXmlDataStorage xmlns:go="http://customooxmlschemas.google.com/" xmlns:r="http://schemas.openxmlformats.org/officeDocument/2006/relationships" uri="GoogleDocsCustomDataVersion2">
-  <go:docsCustomData xmlns:go="http://customooxmlschemas.google.com/" roundtripDataSignature="AMtx7miYQ2JztobXobaTN9egUr1f8Trv6g==">CgMxLjAyCGguZ2pkZ3hzMg5oLmN5Mjk3bWswOHp2NzIOaC51cHR4dW1lMjdjcmo4AHIhMW9udmJtQWhnVXBrZzlld1RGcmlHMWdNeXZsa1RfakFt</go:docsCustomData>
-</go:gDocsCustomXmlDataStorage>
-</file>
-
-<file path=customXML/itemProps1.xml><?xml version="1.0" encoding="utf-8"?>
-<ds:datastoreItem xmlns:ds="http://schemas.openxmlformats.org/officeDocument/2006/customXml" ds:itemID="{11111111-1234-1234-1234-123412341234}">
-  <ds:schemaRefs>
-    <ds:schemaRef ds:uri="http://schemas.openxmlformats.org/officeDocument/2006/relationships"/>
-    <ds:schemaRef ds:uri="http://customooxmlschemas.google.com/"/>
-  </ds:schemaRefs>
-</ds:datastoreItem>
 </file>